--- a/docs/checkpoint/Inertia Progress Report.docx
+++ b/docs/checkpoint/Inertia Progress Report.docx
@@ -77,140 +77,132 @@
       <w:r>
         <w:t>.</w:t>
       </w:r>
-    </w:p>
-    <w:p>
-      <w:r>
-        <w:t>When evaluating our progress on our technical challenges, we found that we left a couple challenges out. Here is our revised list and progress.</w:t>
-      </w:r>
-    </w:p>
-    <w:p>
-      <w:pPr>
-        <w:pStyle w:val="Heading2"/>
-        <w:rPr>
-          <w:rFonts w:asciiTheme="minorHAnsi" w:hAnsiTheme="minorHAnsi"/>
-          <w:color w:val="auto"/>
-          <w:sz w:val="24"/>
-          <w:szCs w:val="24"/>
-        </w:rPr>
-      </w:pPr>
-      <w:r>
-        <w:rPr>
-          <w:rFonts w:asciiTheme="minorHAnsi" w:hAnsiTheme="minorHAnsi"/>
-          <w:color w:val="auto"/>
-          <w:sz w:val="24"/>
-          <w:szCs w:val="24"/>
-        </w:rPr>
-        <w:t>Allow the user to turn the ship, maintaining a consistent velocity direction.</w:t>
-      </w:r>
-    </w:p>
-    <w:p>
-      <w:pPr>
-        <w:rPr>
-          <w:rFonts w:eastAsia="Times New Roman" w:cs="Times New Roman"/>
-        </w:rPr>
-      </w:pPr>
-      <w:r>
-        <w:tab/>
-      </w:r>
-      <w:r>
-        <w:rPr>
-          <w:rFonts w:eastAsia="Times New Roman" w:cs="Times New Roman"/>
-        </w:rPr>
-        <w:t xml:space="preserve">Brandon has implemented a system in which velocity and acceleration vectors are maintained in world space, coplanar to the tangent plane, but independent from the tangent vector direction. There currently exist some </w:t>
-      </w:r>
-      <w:proofErr w:type="gramStart"/>
-      <w:r>
-        <w:rPr>
-          <w:rFonts w:eastAsia="Times New Roman" w:cs="Times New Roman"/>
-        </w:rPr>
-        <w:t>fine tuning</w:t>
-      </w:r>
-      <w:proofErr w:type="gramEnd"/>
-      <w:r>
-        <w:rPr>
-          <w:rFonts w:eastAsia="Times New Roman" w:cs="Times New Roman"/>
-        </w:rPr>
-        <w:t xml:space="preserve"> to do of the friction/air drag coefficients, camera position, velocity, and to make the function consistent in time across multiple machines. This is about 80% done.</w:t>
-      </w:r>
-    </w:p>
-    <w:p>
-      <w:pPr>
-        <w:pStyle w:val="Heading3"/>
-        <w:rPr>
-          <w:rFonts w:asciiTheme="minorHAnsi" w:hAnsiTheme="minorHAnsi"/>
-          <w:color w:val="auto"/>
-        </w:rPr>
-      </w:pPr>
-      <w:r>
-        <w:rPr>
-          <w:rFonts w:asciiTheme="minorHAnsi" w:hAnsiTheme="minorHAnsi"/>
-          <w:color w:val="auto"/>
-        </w:rPr>
-        <w:t>Procedurally generate the surrounding environment.</w:t>
+      <w:r>
+        <w:t xml:space="preserve"> We are currently working to put the parts together.</w:t>
       </w:r>
     </w:p>
     <w:p>
       <w:pPr>
         <w:ind w:firstLine="720"/>
       </w:pPr>
-      <w:r>
-        <w:t xml:space="preserve">Andrew has created randomly generated cityscape using </w:t>
-      </w:r>
-      <w:proofErr w:type="spellStart"/>
-      <w:r>
-        <w:t>greebling</w:t>
-      </w:r>
-      <w:proofErr w:type="spellEnd"/>
-      <w:r>
-        <w:t xml:space="preserve">, but they are stretched gray cubes that we hope to texture later. The difficult part of procedural track generation has been completed – the algorithm has successfully produced very interesting tracks, and now Andrew is fine tuning the control points and combining it with Brandon’s renderer. </w:t>
-      </w:r>
-      <w:proofErr w:type="gramStart"/>
-      <w:r>
-        <w:t>This about 75% done.</w:t>
-      </w:r>
-      <w:proofErr w:type="gramEnd"/>
+    </w:p>
+    <w:p>
+      <w:pPr>
+        <w:ind w:firstLine="720"/>
+      </w:pPr>
+      <w:r>
+        <w:t>When evaluating our progress on our technical challenges, we found that we left a couple challenges out. Here is our revised list and progress.</w:t>
+      </w:r>
+    </w:p>
+    <w:p>
+      <w:pPr>
+        <w:pStyle w:val="Heading2"/>
+        <w:rPr>
+          <w:rFonts w:asciiTheme="minorHAnsi" w:hAnsiTheme="minorHAnsi"/>
+          <w:color w:val="auto"/>
+          <w:sz w:val="24"/>
+          <w:szCs w:val="24"/>
+        </w:rPr>
+      </w:pPr>
+      <w:r>
+        <w:rPr>
+          <w:rFonts w:asciiTheme="minorHAnsi" w:hAnsiTheme="minorHAnsi"/>
+          <w:color w:val="auto"/>
+          <w:sz w:val="24"/>
+          <w:szCs w:val="24"/>
+        </w:rPr>
+        <w:t>Allow the user to turn the ship, maintaining a consistent velocity direction.</w:t>
+      </w:r>
+    </w:p>
+    <w:p>
+      <w:pPr>
+        <w:rPr>
+          <w:rFonts w:eastAsia="Times New Roman" w:cs="Times New Roman"/>
+        </w:rPr>
+      </w:pPr>
+      <w:r>
+        <w:tab/>
+      </w:r>
+      <w:r>
+        <w:rPr>
+          <w:rFonts w:eastAsia="Times New Roman" w:cs="Times New Roman"/>
+        </w:rPr>
+        <w:t>Brandon has implemented a system in which velocity and acceleration vectors are maintained in world space, coplanar to the tangent plane, but independent from the tangent vector direction. There currently exist</w:t>
+      </w:r>
+      <w:r>
+        <w:rPr>
+          <w:rFonts w:eastAsia="Times New Roman" w:cs="Times New Roman"/>
+        </w:rPr>
+        <w:t>s</w:t>
+      </w:r>
+      <w:r>
+        <w:rPr>
+          <w:rFonts w:eastAsia="Times New Roman" w:cs="Times New Roman"/>
+        </w:rPr>
+        <w:t xml:space="preserve"> some </w:t>
+      </w:r>
+      <w:r>
+        <w:rPr>
+          <w:rFonts w:eastAsia="Times New Roman" w:cs="Times New Roman"/>
+        </w:rPr>
+        <w:t>fine-tuning</w:t>
+      </w:r>
+      <w:r>
+        <w:rPr>
+          <w:rFonts w:eastAsia="Times New Roman" w:cs="Times New Roman"/>
+        </w:rPr>
+        <w:t xml:space="preserve"> </w:t>
+      </w:r>
+      <w:r>
+        <w:rPr>
+          <w:rFonts w:eastAsia="Times New Roman" w:cs="Times New Roman"/>
+        </w:rPr>
+        <w:t>of the friction/air drag coefficients, camera position, velocity, and to make the function consistent in time across multiple machines. This is about 80% done.</w:t>
+      </w:r>
     </w:p>
     <w:p>
       <w:pPr>
         <w:pStyle w:val="Heading3"/>
         <w:rPr>
-          <w:rFonts w:asciiTheme="minorHAnsi" w:eastAsiaTheme="minorEastAsia" w:hAnsiTheme="minorHAnsi"/>
-          <w:color w:val="auto"/>
-        </w:rPr>
-      </w:pPr>
-      <w:r>
-        <w:rPr>
           <w:rFonts w:asciiTheme="minorHAnsi" w:hAnsiTheme="minorHAnsi"/>
           <w:color w:val="auto"/>
         </w:rPr>
-        <w:t>Implement advanced renderer functions.</w:t>
+      </w:pPr>
+      <w:r>
+        <w:rPr>
+          <w:rFonts w:asciiTheme="minorHAnsi" w:hAnsiTheme="minorHAnsi"/>
+          <w:color w:val="auto"/>
+        </w:rPr>
+        <w:t>Procedurally generate the surrounding environment.</w:t>
       </w:r>
     </w:p>
     <w:p>
       <w:pPr>
         <w:ind w:firstLine="720"/>
-        <w:rPr>
-          <w:rFonts w:cs="Times New Roman"/>
-        </w:rPr>
       </w:pPr>
       <w:r>
-        <w:t xml:space="preserve">Brandon has implemented variance shadow maps and light scattering in the classical rendering pipeline. After the scene and gameplay comes together, Brandon will have to tweak the settings and resolutions of the renderer effects to achieve an acceptable </w:t>
+        <w:t xml:space="preserve">Andrew has created randomly generated cityscape using </w:t>
       </w:r>
       <w:proofErr w:type="spellStart"/>
       <w:r>
-        <w:t>framerate</w:t>
+        <w:t>greebling</w:t>
       </w:r>
       <w:proofErr w:type="spellEnd"/>
       <w:r>
-        <w:t xml:space="preserve"> on our target machine. This is about 95% done.</w:t>
+        <w:t>, but they are stretched gray cubes that we hope to texture later. The difficult part of procedural track generation has been completed – the algorithm has successfully produced very interesting tracks, and now Andrew is fine tuning the control points and combining it with Brandon’s renderer. This</w:t>
+      </w:r>
+      <w:r>
+        <w:t xml:space="preserve"> is</w:t>
+      </w:r>
+      <w:r>
+        <w:t xml:space="preserve"> about 75% done.</w:t>
       </w:r>
     </w:p>
     <w:p>
       <w:pPr>
         <w:pStyle w:val="Heading3"/>
         <w:rPr>
-          <w:rFonts w:asciiTheme="minorHAnsi" w:eastAsia="Times New Roman" w:hAnsiTheme="minorHAnsi"/>
-          <w:caps/>
+          <w:rFonts w:asciiTheme="minorHAnsi" w:eastAsiaTheme="minorEastAsia" w:hAnsiTheme="minorHAnsi"/>
           <w:color w:val="auto"/>
         </w:rPr>
       </w:pPr>
@@ -219,7 +211,7 @@
           <w:rFonts w:asciiTheme="minorHAnsi" w:hAnsiTheme="minorHAnsi"/>
           <w:color w:val="auto"/>
         </w:rPr>
-        <w:t>Create texture mapped models</w:t>
+        <w:t>Implement advanced renderer functions.</w:t>
       </w:r>
     </w:p>
     <w:p>
@@ -230,6 +222,42 @@
         </w:rPr>
       </w:pPr>
       <w:r>
+        <w:t xml:space="preserve">Brandon has implemented variance shadow maps and light scattering in the classical rendering pipeline. After the scene and gameplay comes together, Brandon will have to tweak the settings and resolutions of the renderer effects to achieve an acceptable </w:t>
+      </w:r>
+      <w:proofErr w:type="spellStart"/>
+      <w:r>
+        <w:t>framerate</w:t>
+      </w:r>
+      <w:proofErr w:type="spellEnd"/>
+      <w:r>
+        <w:t xml:space="preserve"> on our target machine. This is about 95% done.</w:t>
+      </w:r>
+    </w:p>
+    <w:p>
+      <w:pPr>
+        <w:pStyle w:val="Heading3"/>
+        <w:rPr>
+          <w:rFonts w:asciiTheme="minorHAnsi" w:eastAsia="Times New Roman" w:hAnsiTheme="minorHAnsi"/>
+          <w:caps/>
+          <w:color w:val="auto"/>
+        </w:rPr>
+      </w:pPr>
+      <w:r>
+        <w:rPr>
+          <w:rFonts w:asciiTheme="minorHAnsi" w:hAnsiTheme="minorHAnsi"/>
+          <w:color w:val="auto"/>
+        </w:rPr>
+        <w:t>Create texture mapped models</w:t>
+      </w:r>
+    </w:p>
+    <w:p>
+      <w:pPr>
+        <w:ind w:firstLine="720"/>
+        <w:rPr>
+          <w:rFonts w:cs="Times New Roman"/>
+        </w:rPr>
+      </w:pPr>
+      <w:r>
         <w:t xml:space="preserve">Brandon created a ship object in Blender last week, and explored making a simple HUD using alpha blending. Chris has been working to texture the ship, as the cylindrical object was in AS8, fixing the </w:t>
       </w:r>
       <w:proofErr w:type="spellStart"/>
@@ -249,7 +277,10 @@
         <w:t xml:space="preserve"> culling, exploring different textures for the track, and finding a method to export the texture in such a way that the mesh can import it. This is about 60% done.</w:t>
       </w:r>
     </w:p>
-    <w:p/>
+    <w:p>
+      <w:bookmarkStart w:id="0" w:name="_GoBack"/>
+      <w:bookmarkEnd w:id="0"/>
+    </w:p>
     <w:p>
       <w:r>
         <w:tab/>
@@ -259,21 +290,28 @@
         <w:t xml:space="preserve">ent progress can be seen on the online version of this progress report at </w:t>
       </w:r>
       <w:r>
+        <w:rPr>
+          <w:u w:val="single"/>
+        </w:rPr>
         <w:t>http://brandonwang.net/inertia/</w:t>
       </w:r>
       <w:proofErr w:type="gramStart"/>
       <w:r>
+        <w:rPr>
+          <w:u w:val="single"/>
+        </w:rPr>
         <w:t>?page</w:t>
       </w:r>
       <w:proofErr w:type="gramEnd"/>
       <w:r>
+        <w:rPr>
+          <w:u w:val="single"/>
+        </w:rPr>
         <w:t>_id=159</w:t>
       </w:r>
       <w:r>
         <w:t>.</w:t>
       </w:r>
-      <w:bookmarkStart w:id="0" w:name="_GoBack"/>
-      <w:bookmarkEnd w:id="0"/>
     </w:p>
     <w:sectPr>
       <w:pgSz w:w="12240" w:h="15840"/>
